--- a/doc/REST-Schnittstelle.docx
+++ b/doc/REST-Schnittstelle.docx
@@ -170,30 +170,58 @@
           <w:rFonts w:cs="Arial"/>
           <w:lang w:eastAsia="zh-CN"/>
         </w:rPr>
-        <w:t xml:space="preserve"> Umgesetzt wird die REST-Schnittstelle in diesem Projekt mit Jersey und </w:t>
-      </w:r>
-      <w:proofErr w:type="spellStart"/>
+        <w:t xml:space="preserve"> </w:t>
+      </w:r>
       <w:r>
         <w:rPr>
           <w:rFonts w:cs="Arial"/>
           <w:lang w:eastAsia="zh-CN"/>
         </w:rPr>
-        <w:t>Tomcat</w:t>
-      </w:r>
-      <w:proofErr w:type="spellEnd"/>
+        <w:t>Realisiert</w:t>
+      </w:r>
       <w:r>
         <w:rPr>
           <w:rFonts w:cs="Arial"/>
           <w:lang w:eastAsia="zh-CN"/>
         </w:rPr>
-        <w:t xml:space="preserve">. </w:t>
-      </w:r>
+        <w:t xml:space="preserve"> wird die REST-Schnittstelle in diesem Projekt mit Jersey und </w:t>
+      </w:r>
+      <w:proofErr w:type="spellStart"/>
       <w:r>
         <w:rPr>
           <w:rFonts w:cs="Arial"/>
           <w:lang w:eastAsia="zh-CN"/>
         </w:rPr>
-        <w:t xml:space="preserve">Jersey ist ein Standard um REST-Services zu implementieren. Mit </w:t>
+        <w:t>Tomcat</w:t>
+      </w:r>
+      <w:proofErr w:type="spellEnd"/>
+      <w:r>
+        <w:rPr>
+          <w:rFonts w:cs="Arial"/>
+          <w:lang w:eastAsia="zh-CN"/>
+        </w:rPr>
+        <w:t xml:space="preserve">. </w:t>
+      </w:r>
+      <w:r>
+        <w:rPr>
+          <w:rFonts w:cs="Arial"/>
+          <w:lang w:eastAsia="zh-CN"/>
+        </w:rPr>
+        <w:t xml:space="preserve">Jersey ist ein Standard um REST-Services </w:t>
+      </w:r>
+      <w:r>
+        <w:rPr>
+          <w:rFonts w:cs="Arial"/>
+          <w:lang w:eastAsia="zh-CN"/>
+        </w:rPr>
+        <w:t xml:space="preserve">in Java </w:t>
+      </w:r>
+      <w:r>
+        <w:rPr>
+          <w:rFonts w:cs="Arial"/>
+          <w:lang w:eastAsia="zh-CN"/>
+        </w:rPr>
+        <w:t xml:space="preserve">zu implementieren. Mit </w:t>
       </w:r>
       <w:proofErr w:type="spellStart"/>
       <w:r>
@@ -492,14 +520,14 @@
         <v:path o:extrusionok="f" gradientshapeok="t" o:connecttype="rect"/>
         <o:lock v:ext="edit" aspectratio="t"/>
       </v:shapetype>
-      <v:shape id="_x0000_i1104" type="#_x0000_t75" style="width:15pt;height:15pt" o:bullet="t">
+      <v:shape id="_x0000_i1030" type="#_x0000_t75" style="width:15pt;height:15pt" o:bullet="t">
         <v:imagedata r:id="rId1" o:title="ccxvcxvx"/>
       </v:shape>
     </w:pict>
   </w:numPicBullet>
   <w:numPicBullet w:numPicBulletId="1">
     <w:pict>
-      <v:shape id="_x0000_i1105" type="#_x0000_t75" style="width:3.75pt;height:3.75pt" o:bullet="t">
+      <v:shape id="_x0000_i1031" type="#_x0000_t75" style="width:4pt;height:4pt" o:bullet="t">
         <v:imagedata r:id="rId2" o:title="ccxvcxvx"/>
       </v:shape>
     </w:pict>
@@ -2326,6 +2354,7 @@
     <w:lsdException w:name="Strong" w:qFormat="1"/>
     <w:lsdException w:name="Emphasis" w:qFormat="1"/>
     <w:lsdException w:name="HTML Preformatted" w:semiHidden="1" w:unhideWhenUsed="1"/>
+    <w:lsdException w:name="Normal Table" w:semiHidden="1" w:unhideWhenUsed="1"/>
     <w:lsdException w:name="No List" w:semiHidden="1" w:unhideWhenUsed="1"/>
     <w:lsdException w:name="Outline List 1" w:semiHidden="1" w:unhideWhenUsed="1"/>
     <w:lsdException w:name="Outline List 2" w:semiHidden="1" w:unhideWhenUsed="1"/>
@@ -2368,8 +2397,10 @@
     <w:lsdException w:name="Table Elegant" w:semiHidden="1" w:unhideWhenUsed="1"/>
     <w:lsdException w:name="Table Professional" w:semiHidden="1" w:unhideWhenUsed="1"/>
     <w:lsdException w:name="Table Subtle 1" w:semiHidden="1" w:unhideWhenUsed="1"/>
+    <w:lsdException w:name="Table Subtle 2" w:semiHidden="1" w:unhideWhenUsed="1"/>
     <w:lsdException w:name="Table Web 1" w:semiHidden="1" w:unhideWhenUsed="1"/>
     <w:lsdException w:name="Table Web 2" w:semiHidden="1" w:unhideWhenUsed="1"/>
+    <w:lsdException w:name="Table Web 3" w:semiHidden="1" w:unhideWhenUsed="1"/>
     <w:lsdException w:name="Table Theme" w:semiHidden="1" w:unhideWhenUsed="1"/>
     <w:lsdException w:name="Placeholder Text" w:semiHidden="1" w:uiPriority="99"/>
     <w:lsdException w:name="No Spacing" w:uiPriority="1" w:qFormat="1"/>
